--- a/docs/部品選定(IMU,DCDC,サブマイコン).docx
+++ b/docs/部品選定(IMU,DCDC,サブマイコン).docx
@@ -22,19 +22,7 @@
         <w:rPr>
           <w:rFonts w:hint="eastAsia"/>
         </w:rPr>
-        <w:t>RealSense</w:t>
-      </w:r>
-      <w:r>
-        <w:t>n</w:t>
-      </w:r>
-      <w:r>
-        <w:t>ce</w:t>
-      </w:r>
-      <w:r>
-        <w:rPr>
-          <w:rFonts w:hint="eastAsia"/>
-        </w:rPr>
-        <w:t>内蔵のものを使用</w:t>
+        <w:t>RealSense内蔵のものを使用</w:t>
       </w:r>
       <w:r>
         <w:rPr>
@@ -52,16 +40,7 @@
         <w:rPr>
           <w:rFonts w:hint="eastAsia"/>
         </w:rPr>
-        <w:t>RealSensen</w:t>
-      </w:r>
-      <w:r>
-        <w:t>ce</w:t>
-      </w:r>
-      <w:r>
-        <w:rPr>
-          <w:rFonts w:hint="eastAsia"/>
-        </w:rPr>
-        <w:t>使用要請却下の場合は、前例が多いMPU6050搭載のものを使用する。</w:t>
+        <w:t>RealSense使用要請却下の場合は、前例が多いMPU6050搭載のものを使用する。</w:t>
       </w:r>
     </w:p>
     <w:tbl>
@@ -244,7 +223,7 @@
             <w:tcW w:w="850" w:type="dxa"/>
           </w:tcPr>
           <w:p>
-            <w:hyperlink r:id="rId5" w:history="1">
+            <w:hyperlink r:id="rId7" w:history="1">
               <w:r>
                 <w:rPr>
                   <w:rStyle w:val="a4"/>
@@ -277,11 +256,59 @@
           <w:p>
             <w:pPr>
               <w:rPr>
+                <w:rFonts w:ascii="Arial" w:hAnsi="Arial" w:cs="Arial"/>
+                <w:color w:val="000000"/>
+                <w:sz w:val="18"/>
+                <w:szCs w:val="18"/>
+              </w:rPr>
+            </w:pPr>
+            <w:r>
+              <w:rPr>
                 <w:rFonts w:ascii="Arial" w:hAnsi="Arial" w:cs="Arial" w:hint="eastAsia"/>
                 <w:color w:val="000000"/>
                 <w:sz w:val="18"/>
                 <w:szCs w:val="18"/>
               </w:rPr>
+              <w:t>２</w:t>
+            </w:r>
+          </w:p>
+        </w:tc>
+        <w:tc>
+          <w:tcPr>
+            <w:tcW w:w="1923" w:type="dxa"/>
+          </w:tcPr>
+          <w:p>
+            <w:pPr>
+              <w:rPr>
+                <w:rFonts w:ascii="Arial" w:hAnsi="Arial" w:cs="Arial"/>
+                <w:color w:val="000000"/>
+                <w:sz w:val="18"/>
+                <w:szCs w:val="18"/>
+              </w:rPr>
+            </w:pPr>
+            <w:r>
+              <w:rPr>
+                <w:rFonts w:ascii="Arial" w:hAnsi="Arial" w:cs="Arial"/>
+                <w:color w:val="000000"/>
+                <w:sz w:val="18"/>
+                <w:szCs w:val="18"/>
+              </w:rPr>
+              <w:t>GY-521</w:t>
+            </w:r>
+          </w:p>
+        </w:tc>
+        <w:tc>
+          <w:tcPr>
+            <w:tcW w:w="1134" w:type="dxa"/>
+          </w:tcPr>
+          <w:p>
+            <w:pPr>
+              <w:rPr>
+                <w:rFonts w:ascii="Arial" w:hAnsi="Arial" w:cs="Arial"/>
+                <w:color w:val="000000"/>
+                <w:sz w:val="18"/>
+                <w:szCs w:val="18"/>
+              </w:rPr>
             </w:pPr>
             <w:r>
               <w:rPr>
@@ -290,64 +317,25 @@
                 <w:sz w:val="18"/>
                 <w:szCs w:val="18"/>
               </w:rPr>
-              <w:t>２</w:t>
-            </w:r>
-          </w:p>
-        </w:tc>
-        <w:tc>
-          <w:tcPr>
-            <w:tcW w:w="1923" w:type="dxa"/>
+              <w:t>560</w:t>
+            </w:r>
+          </w:p>
+        </w:tc>
+        <w:tc>
+          <w:tcPr>
+            <w:tcW w:w="1843" w:type="dxa"/>
           </w:tcPr>
           <w:p>
             <w:pPr>
               <w:rPr>
-                <w:rFonts w:ascii="Arial" w:hAnsi="Arial" w:cs="Arial"/>
-                <w:color w:val="000000"/>
-                <w:sz w:val="18"/>
-                <w:szCs w:val="18"/>
+                <w:rFonts w:ascii="メイリオ" w:eastAsia="メイリオ" w:hAnsi="メイリオ"/>
+                <w:color w:val="333333"/>
+                <w:sz w:val="18"/>
+                <w:szCs w:val="18"/>
+                <w:shd w:val="clear" w:color="auto" w:fill="FFFFFF"/>
               </w:rPr>
             </w:pPr>
             <w:r>
-              <w:rPr>
-                <w:rFonts w:ascii="Arial" w:hAnsi="Arial" w:cs="Arial"/>
-                <w:color w:val="000000"/>
-                <w:sz w:val="18"/>
-                <w:szCs w:val="18"/>
-              </w:rPr>
-              <w:t>GY-521</w:t>
-            </w:r>
-          </w:p>
-        </w:tc>
-        <w:tc>
-          <w:tcPr>
-            <w:tcW w:w="1134" w:type="dxa"/>
-          </w:tcPr>
-          <w:p>
-            <w:pPr>
-              <w:rPr>
-                <w:rFonts w:ascii="Arial" w:hAnsi="Arial" w:cs="Arial" w:hint="eastAsia"/>
-                <w:color w:val="000000"/>
-                <w:sz w:val="18"/>
-                <w:szCs w:val="18"/>
-              </w:rPr>
-            </w:pPr>
-            <w:r>
-              <w:rPr>
-                <w:rFonts w:ascii="Arial" w:hAnsi="Arial" w:cs="Arial" w:hint="eastAsia"/>
-                <w:color w:val="000000"/>
-                <w:sz w:val="18"/>
-                <w:szCs w:val="18"/>
-              </w:rPr>
-              <w:t>560</w:t>
-            </w:r>
-          </w:p>
-        </w:tc>
-        <w:tc>
-          <w:tcPr>
-            <w:tcW w:w="1843" w:type="dxa"/>
-          </w:tcPr>
-          <w:p>
-            <w:pPr>
               <w:rPr>
                 <w:rFonts w:ascii="メイリオ" w:eastAsia="メイリオ" w:hAnsi="メイリオ" w:hint="eastAsia"/>
                 <w:color w:val="333333"/>
@@ -355,15 +343,6 @@
                 <w:szCs w:val="18"/>
                 <w:shd w:val="clear" w:color="auto" w:fill="FFFFFF"/>
               </w:rPr>
-            </w:pPr>
-            <w:r>
-              <w:rPr>
-                <w:rFonts w:ascii="メイリオ" w:eastAsia="メイリオ" w:hAnsi="メイリオ" w:hint="eastAsia"/>
-                <w:color w:val="333333"/>
-                <w:sz w:val="18"/>
-                <w:szCs w:val="18"/>
-                <w:shd w:val="clear" w:color="auto" w:fill="FFFFFF"/>
-              </w:rPr>
               <w:t>2個入り</w:t>
             </w:r>
           </w:p>
@@ -373,7 +352,7 @@
             <w:tcW w:w="850" w:type="dxa"/>
           </w:tcPr>
           <w:p>
-            <w:hyperlink r:id="rId6" w:history="1">
+            <w:hyperlink r:id="rId8" w:history="1">
               <w:r>
                 <w:rPr>
                   <w:rStyle w:val="a4"/>
@@ -390,9 +369,6 @@
           <w:p>
             <w:pPr>
               <w:jc w:val="left"/>
-              <w:rPr>
-                <w:rFonts w:hint="eastAsia"/>
-              </w:rPr>
             </w:pPr>
             <w:r>
               <w:rPr>
@@ -408,9 +384,6 @@
       <w:pPr>
         <w:widowControl/>
         <w:jc w:val="left"/>
-        <w:rPr>
-          <w:rFonts w:hint="eastAsia"/>
-        </w:rPr>
       </w:pPr>
     </w:p>
     <w:p>
@@ -418,13 +391,7 @@
         <w:rPr>
           <w:rFonts w:hint="eastAsia"/>
         </w:rPr>
-        <w:t>・</w:t>
-      </w:r>
-      <w:r>
-        <w:rPr>
-          <w:rFonts w:hint="eastAsia"/>
-        </w:rPr>
-        <w:t>DCDCコンバータ</w:t>
+        <w:t>・DCDCコンバータ</w:t>
       </w:r>
     </w:p>
     <w:tbl>
@@ -638,7 +605,7 @@
             <w:tcW w:w="1134" w:type="dxa"/>
           </w:tcPr>
           <w:p>
-            <w:hyperlink r:id="rId7" w:history="1">
+            <w:hyperlink r:id="rId9" w:history="1">
               <w:r>
                 <w:rPr>
                   <w:rStyle w:val="a4"/>
@@ -670,7 +637,21 @@
         <w:rPr>
           <w:rFonts w:hint="eastAsia"/>
         </w:rPr>
-        <w:t>ロボット本体のRaspberryPi等の電源</w:t>
+        <w:t>ロボット本体の</w:t>
+      </w:r>
+      <w:proofErr w:type="spellStart"/>
+      <w:r>
+        <w:rPr>
+          <w:rFonts w:hint="eastAsia"/>
+        </w:rPr>
+        <w:t>RaspberryPi</w:t>
+      </w:r>
+      <w:proofErr w:type="spellEnd"/>
+      <w:r>
+        <w:rPr>
+          <w:rFonts w:hint="eastAsia"/>
+        </w:rPr>
+        <w:t>等の電源</w:t>
       </w:r>
       <w:r>
         <w:rPr>
@@ -717,11 +698,19 @@
         <w:rPr>
           <w:rFonts w:hint="eastAsia"/>
         </w:rPr>
-        <w:t>で、その他にa</w:t>
+        <w:t>で、その他に</w:t>
+      </w:r>
+      <w:proofErr w:type="spellStart"/>
+      <w:r>
+        <w:rPr>
+          <w:rFonts w:hint="eastAsia"/>
+        </w:rPr>
+        <w:t>a</w:t>
       </w:r>
       <w:r>
         <w:t>rduino</w:t>
       </w:r>
+      <w:proofErr w:type="spellEnd"/>
       <w:r>
         <w:rPr>
           <w:rFonts w:hint="eastAsia"/>
@@ -749,13 +738,7 @@
         <w:rPr>
           <w:rFonts w:hint="eastAsia"/>
         </w:rPr>
-        <w:t>・</w:t>
-      </w:r>
-      <w:r>
-        <w:rPr>
-          <w:rFonts w:hint="eastAsia"/>
-        </w:rPr>
-        <w:t>サブマイコン</w:t>
+        <w:t>・サブマイコン</w:t>
       </w:r>
     </w:p>
     <w:p>
@@ -799,11 +782,19 @@
         <w:rPr>
           <w:rFonts w:hint="eastAsia"/>
         </w:rPr>
-        <w:t>障害物検知用のt</w:t>
+        <w:t>障害物検知用の</w:t>
+      </w:r>
+      <w:proofErr w:type="spellStart"/>
+      <w:r>
+        <w:rPr>
+          <w:rFonts w:hint="eastAsia"/>
+        </w:rPr>
+        <w:t>t</w:t>
       </w:r>
       <w:r>
         <w:t>of</w:t>
       </w:r>
+      <w:proofErr w:type="spellEnd"/>
       <w:r>
         <w:rPr>
           <w:rFonts w:hint="eastAsia"/>
@@ -831,9 +822,6 @@
       <w:pPr>
         <w:pStyle w:val="a6"/>
         <w:ind w:leftChars="0" w:left="420"/>
-        <w:rPr>
-          <w:rFonts w:hint="eastAsia"/>
-        </w:rPr>
       </w:pPr>
       <w:r>
         <w:rPr>
@@ -862,9 +850,6 @@
       <w:pPr>
         <w:pStyle w:val="a6"/>
         <w:ind w:leftChars="0" w:left="420"/>
-        <w:rPr>
-          <w:rFonts w:hint="eastAsia"/>
-        </w:rPr>
       </w:pPr>
       <w:r>
         <w:rPr>
@@ -874,11 +859,6 @@
       </w:r>
     </w:p>
     <w:p>
-      <w:pPr>
-        <w:rPr>
-          <w:rFonts w:hint="eastAsia"/>
-        </w:rPr>
-      </w:pPr>
       <w:r>
         <w:rPr>
           <w:rFonts w:hint="eastAsia"/>
@@ -1058,31 +1038,31 @@
           <w:p>
             <w:pPr>
               <w:rPr>
+                <w:rFonts w:ascii="メイリオ" w:eastAsia="メイリオ" w:hAnsi="メイリオ"/>
+                <w:color w:val="333333"/>
+                <w:sz w:val="18"/>
+                <w:szCs w:val="18"/>
+                <w:shd w:val="clear" w:color="auto" w:fill="FFFFFF"/>
+              </w:rPr>
+            </w:pPr>
+            <w:r>
+              <w:rPr>
+                <w:rFonts w:ascii="メイリオ" w:eastAsia="メイリオ" w:hAnsi="メイリオ"/>
+                <w:color w:val="333333"/>
+                <w:sz w:val="18"/>
+                <w:szCs w:val="18"/>
+                <w:shd w:val="clear" w:color="auto" w:fill="FFFFFF"/>
+              </w:rPr>
+              <w:t xml:space="preserve">Arduino IDE </w:t>
+            </w:r>
+            <w:r>
+              <w:rPr>
                 <w:rFonts w:ascii="メイリオ" w:eastAsia="メイリオ" w:hAnsi="メイリオ" w:hint="eastAsia"/>
                 <w:color w:val="333333"/>
                 <w:sz w:val="18"/>
                 <w:szCs w:val="18"/>
                 <w:shd w:val="clear" w:color="auto" w:fill="FFFFFF"/>
               </w:rPr>
-            </w:pPr>
-            <w:r>
-              <w:rPr>
-                <w:rFonts w:ascii="メイリオ" w:eastAsia="メイリオ" w:hAnsi="メイリオ"/>
-                <w:color w:val="333333"/>
-                <w:sz w:val="18"/>
-                <w:szCs w:val="18"/>
-                <w:shd w:val="clear" w:color="auto" w:fill="FFFFFF"/>
-              </w:rPr>
-              <w:t xml:space="preserve">Arduino IDE </w:t>
-            </w:r>
-            <w:r>
-              <w:rPr>
-                <w:rFonts w:ascii="メイリオ" w:eastAsia="メイリオ" w:hAnsi="メイリオ" w:hint="eastAsia"/>
-                <w:color w:val="333333"/>
-                <w:sz w:val="18"/>
-                <w:szCs w:val="18"/>
-                <w:shd w:val="clear" w:color="auto" w:fill="FFFFFF"/>
-              </w:rPr>
               <w:t>で開発可能</w:t>
             </w:r>
           </w:p>
@@ -1092,7 +1072,7 @@
             <w:tcW w:w="1134" w:type="dxa"/>
           </w:tcPr>
           <w:p>
-            <w:hyperlink r:id="rId8" w:history="1">
+            <w:hyperlink r:id="rId10" w:history="1">
               <w:r>
                 <w:rPr>
                   <w:rStyle w:val="a4"/>
@@ -1122,9 +1102,6 @@
       <w:pPr>
         <w:widowControl/>
         <w:jc w:val="left"/>
-        <w:rPr>
-          <w:rFonts w:hint="eastAsia"/>
-        </w:rPr>
       </w:pPr>
     </w:p>
     <w:sectPr>
@@ -1135,6 +1112,44 @@
     </w:sectPr>
   </w:body>
 </w:document>
+</file>
+
+<file path=word/endnotes.xml><?xml version="1.0" encoding="utf-8"?>
+<w:endnotes xmlns:wpc="http://schemas.microsoft.com/office/word/2010/wordprocessingCanvas" xmlns:cx="http://schemas.microsoft.com/office/drawing/2014/chartex" xmlns:cx1="http://schemas.microsoft.com/office/drawing/2015/9/8/chartex" xmlns:cx2="http://schemas.microsoft.com/office/drawing/2015/10/21/chartex" xmlns:cx3="http://schemas.microsoft.com/office/drawing/2016/5/9/chartex" xmlns:cx4="http://schemas.microsoft.com/office/drawing/2016/5/10/chartex" xmlns:cx5="http://schemas.microsoft.com/office/drawing/2016/5/11/chartex" xmlns:cx6="http://schemas.microsoft.com/office/drawing/2016/5/12/chartex" xmlns:cx7="http://schemas.microsoft.com/office/drawing/2016/5/13/chartex" xmlns:cx8="http://schemas.microsoft.com/office/drawing/2016/5/14/chartex" xmlns:mc="http://schemas.openxmlformats.org/markup-compatibility/2006" xmlns:aink="http://schemas.microsoft.com/office/drawing/2016/ink" xmlns:am3d="http://schemas.microsoft.com/office/drawing/2017/model3d" xmlns:o="urn:schemas-microsoft-com:office:office" xmlns:r="http://schemas.openxmlformats.org/officeDocument/2006/relationships" xmlns:m="http://schemas.openxmlformats.org/officeDocument/2006/math" xmlns:v="urn:schemas-microsoft-com:vml" xmlns:wp14="http://schemas.microsoft.com/office/word/2010/wordprocessingDrawing" xmlns:wp="http://schemas.openxmlformats.org/drawingml/2006/wordprocessingDrawing" xmlns:w10="urn:schemas-microsoft-com:office:word" xmlns:w="http://schemas.openxmlformats.org/wordprocessingml/2006/main" xmlns:w14="http://schemas.microsoft.com/office/word/2010/wordml" xmlns:w15="http://schemas.microsoft.com/office/word/2012/wordml" xmlns:w16cex="http://schemas.microsoft.com/office/word/2018/wordml/cex" xmlns:w16cid="http://schemas.microsoft.com/office/word/2016/wordml/cid" xmlns:w16="http://schemas.microsoft.com/office/word/2018/wordml" xmlns:w16sdtdh="http://schemas.microsoft.com/office/word/2020/wordml/sdtdatahash" xmlns:w16se="http://schemas.microsoft.com/office/word/2015/wordml/symex" xmlns:wpg="http://schemas.microsoft.com/office/word/2010/wordprocessingGroup" xmlns:wpi="http://schemas.microsoft.com/office/word/2010/wordprocessingInk" xmlns:wne="http://schemas.microsoft.com/office/word/2006/wordml" xmlns:wps="http://schemas.microsoft.com/office/word/2010/wordprocessingShape" mc:Ignorable="w14 w15 w16se w16cid w16 w16cex w16sdtdh wp14">
+  <w:endnote w:type="separator" w:id="-1">
+    <w:p>
+      <w:r>
+        <w:separator/>
+      </w:r>
+    </w:p>
+  </w:endnote>
+  <w:endnote w:type="continuationSeparator" w:id="0">
+    <w:p>
+      <w:r>
+        <w:continuationSeparator/>
+      </w:r>
+    </w:p>
+  </w:endnote>
+</w:endnotes>
+</file>
+
+<file path=word/footnotes.xml><?xml version="1.0" encoding="utf-8"?>
+<w:footnotes xmlns:wpc="http://schemas.microsoft.com/office/word/2010/wordprocessingCanvas" xmlns:cx="http://schemas.microsoft.com/office/drawing/2014/chartex" xmlns:cx1="http://schemas.microsoft.com/office/drawing/2015/9/8/chartex" xmlns:cx2="http://schemas.microsoft.com/office/drawing/2015/10/21/chartex" xmlns:cx3="http://schemas.microsoft.com/office/drawing/2016/5/9/chartex" xmlns:cx4="http://schemas.microsoft.com/office/drawing/2016/5/10/chartex" xmlns:cx5="http://schemas.microsoft.com/office/drawing/2016/5/11/chartex" xmlns:cx6="http://schemas.microsoft.com/office/drawing/2016/5/12/chartex" xmlns:cx7="http://schemas.microsoft.com/office/drawing/2016/5/13/chartex" xmlns:cx8="http://schemas.microsoft.com/office/drawing/2016/5/14/chartex" xmlns:mc="http://schemas.openxmlformats.org/markup-compatibility/2006" xmlns:aink="http://schemas.microsoft.com/office/drawing/2016/ink" xmlns:am3d="http://schemas.microsoft.com/office/drawing/2017/model3d" xmlns:o="urn:schemas-microsoft-com:office:office" xmlns:r="http://schemas.openxmlformats.org/officeDocument/2006/relationships" xmlns:m="http://schemas.openxmlformats.org/officeDocument/2006/math" xmlns:v="urn:schemas-microsoft-com:vml" xmlns:wp14="http://schemas.microsoft.com/office/word/2010/wordprocessingDrawing" xmlns:wp="http://schemas.openxmlformats.org/drawingml/2006/wordprocessingDrawing" xmlns:w10="urn:schemas-microsoft-com:office:word" xmlns:w="http://schemas.openxmlformats.org/wordprocessingml/2006/main" xmlns:w14="http://schemas.microsoft.com/office/word/2010/wordml" xmlns:w15="http://schemas.microsoft.com/office/word/2012/wordml" xmlns:w16cex="http://schemas.microsoft.com/office/word/2018/wordml/cex" xmlns:w16cid="http://schemas.microsoft.com/office/word/2016/wordml/cid" xmlns:w16="http://schemas.microsoft.com/office/word/2018/wordml" xmlns:w16sdtdh="http://schemas.microsoft.com/office/word/2020/wordml/sdtdatahash" xmlns:w16se="http://schemas.microsoft.com/office/word/2015/wordml/symex" xmlns:wpg="http://schemas.microsoft.com/office/word/2010/wordprocessingGroup" xmlns:wpi="http://schemas.microsoft.com/office/word/2010/wordprocessingInk" xmlns:wne="http://schemas.microsoft.com/office/word/2006/wordml" xmlns:wps="http://schemas.microsoft.com/office/word/2010/wordprocessingShape" mc:Ignorable="w14 w15 w16se w16cid w16 w16cex w16sdtdh wp14">
+  <w:footnote w:type="separator" w:id="-1">
+    <w:p>
+      <w:r>
+        <w:separator/>
+      </w:r>
+    </w:p>
+  </w:footnote>
+  <w:footnote w:type="continuationSeparator" w:id="0">
+    <w:p>
+      <w:r>
+        <w:continuationSeparator/>
+      </w:r>
+    </w:p>
+  </w:footnote>
+</w:footnotes>
 </file>
 
 <file path=word/numbering.xml><?xml version="1.0" encoding="utf-8"?>
@@ -1714,6 +1729,56 @@
       <w:ind w:leftChars="400" w:left="840"/>
     </w:pPr>
   </w:style>
+  <w:style w:type="paragraph" w:styleId="a7">
+    <w:name w:val="header"/>
+    <w:basedOn w:val="a"/>
+    <w:link w:val="a8"/>
+    <w:uiPriority w:val="99"/>
+    <w:unhideWhenUsed/>
+    <w:rsid w:val="003B743B"/>
+    <w:pPr>
+      <w:tabs>
+        <w:tab w:val="center" w:pos="4252"/>
+        <w:tab w:val="right" w:pos="8504"/>
+      </w:tabs>
+      <w:snapToGrid w:val="0"/>
+    </w:pPr>
+  </w:style>
+  <w:style w:type="character" w:customStyle="1" w:styleId="a8">
+    <w:name w:val="ヘッダー (文字)"/>
+    <w:basedOn w:val="a0"/>
+    <w:link w:val="a7"/>
+    <w:uiPriority w:val="99"/>
+    <w:rsid w:val="003B743B"/>
+    <w:rPr>
+      <w:szCs w:val="21"/>
+    </w:rPr>
+  </w:style>
+  <w:style w:type="paragraph" w:styleId="a9">
+    <w:name w:val="footer"/>
+    <w:basedOn w:val="a"/>
+    <w:link w:val="aa"/>
+    <w:uiPriority w:val="99"/>
+    <w:unhideWhenUsed/>
+    <w:rsid w:val="003B743B"/>
+    <w:pPr>
+      <w:tabs>
+        <w:tab w:val="center" w:pos="4252"/>
+        <w:tab w:val="right" w:pos="8504"/>
+      </w:tabs>
+      <w:snapToGrid w:val="0"/>
+    </w:pPr>
+  </w:style>
+  <w:style w:type="character" w:customStyle="1" w:styleId="aa">
+    <w:name w:val="フッター (文字)"/>
+    <w:basedOn w:val="a0"/>
+    <w:link w:val="a9"/>
+    <w:uiPriority w:val="99"/>
+    <w:rsid w:val="003B743B"/>
+    <w:rPr>
+      <w:szCs w:val="21"/>
+    </w:rPr>
+  </w:style>
 </w:styles>
 </file>
 
